--- a/Review/Week 9.docx
+++ b/Review/Week 9.docx
@@ -28,7 +28,7 @@
           <w:sz w:val="44"/>
           <w:szCs w:val="44"/>
         </w:rPr>
-        <w:t>nomaly</w:t>
+        <w:t>NOMALY</w:t>
       </w:r>
       <w:r>
         <w:rPr>
@@ -44,7 +44,7 @@
           <w:sz w:val="44"/>
           <w:szCs w:val="44"/>
         </w:rPr>
-        <w:t>etection</w:t>
+        <w:t>ETECTION</w:t>
       </w:r>
     </w:p>
     <w:p>
@@ -2077,7 +2077,7 @@
           <w:sz w:val="44"/>
           <w:szCs w:val="44"/>
         </w:rPr>
-        <w:t>ecommender</w:t>
+        <w:t>ECOMMENDER</w:t>
       </w:r>
       <w:r>
         <w:rPr>
@@ -2085,7 +2085,15 @@
           <w:sz w:val="80"/>
           <w:szCs w:val="80"/>
         </w:rPr>
-        <w:t xml:space="preserve"> S</w:t>
+        <w:t xml:space="preserve"> </w:t>
+      </w:r>
+      <w:r>
+        <w:rPr>
+          <w:rFonts w:ascii="Times New Roman" w:hAnsi="Times New Roman" w:cs="Times New Roman"/>
+          <w:sz w:val="80"/>
+          <w:szCs w:val="80"/>
+        </w:rPr>
+        <w:t>S</w:t>
       </w:r>
       <w:r>
         <w:rPr>
